--- a/Spark/spark core.docx
+++ b/Spark/spark core.docx
@@ -3,11 +3,6 @@
 <w:document xmlns:wpc="http://schemas.microsoft.com/office/word/2010/wordprocessingCanvas" xmlns:mc="http://schemas.openxmlformats.org/markup-compatibility/2006" xmlns:o="urn:schemas-microsoft-com:office:office" xmlns:r="http://schemas.openxmlformats.org/officeDocument/2006/relationships" xmlns:m="http://schemas.openxmlformats.org/officeDocument/2006/math" xmlns:v="urn:schemas-microsoft-com:vml" xmlns:wp14="http://schemas.microsoft.com/office/word/2010/wordprocessingDrawing" xmlns:wp="http://schemas.openxmlformats.org/drawingml/2006/wordprocessingDrawing" xmlns:w10="urn:schemas-microsoft-com:office:word" xmlns:w="http://schemas.openxmlformats.org/wordprocessingml/2006/main" xmlns:w14="http://schemas.microsoft.com/office/word/2010/wordml" xmlns:wpg="http://schemas.microsoft.com/office/word/2010/wordprocessingGroup" xmlns:wpi="http://schemas.microsoft.com/office/word/2010/wordprocessingInk" xmlns:wne="http://schemas.microsoft.com/office/word/2006/wordml" xmlns:wps="http://schemas.microsoft.com/office/word/2010/wordprocessingShape" mc:Ignorable="w14 wp14">
   <w:body>
     <w:p>
-      <w:pPr>
-        <w:rPr>
-          <w:rFonts w:hint="eastAsia"/>
-        </w:rPr>
-      </w:pPr>
       <w:r>
         <w:rPr>
           <w:rFonts w:hint="eastAsia"/>
@@ -22,11 +17,6 @@
       </w:r>
     </w:p>
     <w:p>
-      <w:pPr>
-        <w:rPr>
-          <w:rFonts w:hint="eastAsia"/>
-        </w:rPr>
-      </w:pPr>
       <w:r>
         <w:rPr>
           <w:rFonts w:hint="eastAsia"/>
@@ -161,11 +151,6 @@
       </w:r>
     </w:p>
     <w:p>
-      <w:pPr>
-        <w:rPr>
-          <w:rFonts w:hint="eastAsia"/>
-        </w:rPr>
-      </w:pPr>
       <w:r>
         <w:rPr>
           <w:rFonts w:hint="eastAsia"/>
@@ -182,7 +167,6 @@
     <w:p>
       <w:pPr>
         <w:rPr>
-          <w:rFonts w:hint="eastAsia"/>
           <w:b/>
         </w:rPr>
       </w:pPr>
@@ -349,11 +333,6 @@
       </w:r>
     </w:p>
     <w:p>
-      <w:pPr>
-        <w:rPr>
-          <w:rFonts w:hint="eastAsia"/>
-        </w:rPr>
-      </w:pPr>
       <w:r>
         <w:rPr>
           <w:rFonts w:hint="eastAsia"/>
@@ -380,11 +359,6 @@
       </w:r>
     </w:p>
     <w:p>
-      <w:pPr>
-        <w:rPr>
-          <w:rFonts w:hint="eastAsia"/>
-        </w:rPr>
-      </w:pPr>
       <w:r>
         <w:rPr>
           <w:rFonts w:hint="eastAsia"/>
@@ -425,11 +399,6 @@
       </w:r>
     </w:p>
     <w:p>
-      <w:pPr>
-        <w:rPr>
-          <w:rFonts w:hint="eastAsia"/>
-        </w:rPr>
-      </w:pPr>
       <w:r>
         <w:rPr>
           <w:rFonts w:hint="eastAsia"/>
@@ -456,11 +425,6 @@
       </w:r>
     </w:p>
     <w:p>
-      <w:pPr>
-        <w:rPr>
-          <w:rFonts w:hint="eastAsia"/>
-        </w:rPr>
-      </w:pPr>
       <w:r>
         <w:rPr>
           <w:rFonts w:hint="eastAsia"/>
@@ -511,11 +475,6 @@
       </w:r>
     </w:p>
     <w:p>
-      <w:pPr>
-        <w:rPr>
-          <w:rFonts w:hint="eastAsia"/>
-        </w:rPr>
-      </w:pPr>
       <w:r>
         <w:rPr>
           <w:rFonts w:hint="eastAsia"/>
@@ -542,11 +501,6 @@
       </w:r>
     </w:p>
     <w:p>
-      <w:pPr>
-        <w:rPr>
-          <w:rFonts w:hint="eastAsia"/>
-        </w:rPr>
-      </w:pPr>
       <w:r>
         <w:rPr>
           <w:rFonts w:hint="eastAsia"/>
@@ -581,11 +535,6 @@
       </w:r>
     </w:p>
     <w:p>
-      <w:pPr>
-        <w:rPr>
-          <w:rFonts w:hint="eastAsia"/>
-        </w:rPr>
-      </w:pPr>
       <w:r>
         <w:rPr>
           <w:rFonts w:hint="eastAsia"/>
@@ -619,11 +568,6 @@
       </w:r>
     </w:p>
     <w:p>
-      <w:pPr>
-        <w:rPr>
-          <w:rFonts w:hint="eastAsia"/>
-        </w:rPr>
-      </w:pPr>
       <w:r>
         <w:rPr>
           <w:rFonts w:hint="eastAsia"/>
@@ -632,11 +576,6 @@
       </w:r>
     </w:p>
     <w:p>
-      <w:pPr>
-        <w:rPr>
-          <w:rFonts w:hint="eastAsia"/>
-        </w:rPr>
-      </w:pPr>
       <w:r>
         <w:rPr>
           <w:rFonts w:hint="eastAsia"/>
@@ -651,11 +590,6 @@
       </w:r>
     </w:p>
     <w:p>
-      <w:pPr>
-        <w:rPr>
-          <w:rFonts w:hint="eastAsia"/>
-        </w:rPr>
-      </w:pPr>
       <w:r>
         <w:rPr>
           <w:rFonts w:hint="eastAsia"/>
@@ -904,11 +838,6 @@
       </w:r>
     </w:p>
     <w:p>
-      <w:pPr>
-        <w:rPr>
-          <w:rFonts w:hint="eastAsia"/>
-        </w:rPr>
-      </w:pPr>
       <w:r>
         <w:rPr>
           <w:rFonts w:hint="eastAsia"/>
@@ -931,11 +860,6 @@
       </w:r>
     </w:p>
     <w:p>
-      <w:pPr>
-        <w:rPr>
-          <w:rFonts w:hint="eastAsia"/>
-        </w:rPr>
-      </w:pPr>
       <w:r>
         <w:rPr>
           <w:rFonts w:hint="eastAsia"/>
@@ -1018,11 +942,6 @@
       <w:proofErr w:type="spellEnd"/>
     </w:p>
     <w:p>
-      <w:pPr>
-        <w:rPr>
-          <w:rFonts w:hint="eastAsia"/>
-        </w:rPr>
-      </w:pPr>
       <w:r>
         <w:rPr>
           <w:rFonts w:hint="eastAsia"/>
@@ -1037,11 +956,6 @@
       </w:r>
     </w:p>
     <w:p>
-      <w:pPr>
-        <w:rPr>
-          <w:rFonts w:hint="eastAsia"/>
-        </w:rPr>
-      </w:pPr>
       <w:r>
         <w:rPr>
           <w:rFonts w:hint="eastAsia"/>
@@ -1179,11 +1093,6 @@
       </w:r>
     </w:p>
     <w:p>
-      <w:pPr>
-        <w:rPr>
-          <w:rFonts w:hint="eastAsia"/>
-        </w:rPr>
-      </w:pPr>
       <w:r>
         <w:rPr>
           <w:rFonts w:hint="eastAsia"/>
@@ -1198,11 +1107,6 @@
       </w:r>
     </w:p>
     <w:p>
-      <w:pPr>
-        <w:rPr>
-          <w:rFonts w:hint="eastAsia"/>
-        </w:rPr>
-      </w:pPr>
       <w:r>
         <w:rPr>
           <w:rFonts w:hint="eastAsia"/>
@@ -1253,11 +1157,6 @@
       <w:proofErr w:type="spellEnd"/>
     </w:p>
     <w:p>
-      <w:pPr>
-        <w:rPr>
-          <w:rFonts w:hint="eastAsia"/>
-        </w:rPr>
-      </w:pPr>
       <w:r>
         <w:rPr>
           <w:rFonts w:hint="eastAsia"/>
@@ -1279,9 +1178,6 @@
           <w:numId w:val="1"/>
         </w:numPr>
         <w:ind w:firstLineChars="0"/>
-        <w:rPr>
-          <w:rFonts w:hint="eastAsia"/>
-        </w:rPr>
       </w:pPr>
       <w:r>
         <w:t>D</w:t>
@@ -1333,9 +1229,6 @@
           <w:numId w:val="1"/>
         </w:numPr>
         <w:ind w:firstLineChars="0"/>
-        <w:rPr>
-          <w:rFonts w:hint="eastAsia"/>
-        </w:rPr>
       </w:pPr>
       <w:proofErr w:type="spellStart"/>
       <w:r>
@@ -1395,9 +1288,6 @@
           <w:numId w:val="1"/>
         </w:numPr>
         <w:ind w:firstLineChars="0"/>
-        <w:rPr>
-          <w:rFonts w:hint="eastAsia"/>
-        </w:rPr>
       </w:pPr>
       <w:r>
         <w:rPr>
@@ -1428,9 +1318,6 @@
           <w:numId w:val="1"/>
         </w:numPr>
         <w:ind w:firstLineChars="0"/>
-        <w:rPr>
-          <w:rFonts w:hint="eastAsia"/>
-        </w:rPr>
       </w:pPr>
       <w:r>
         <w:rPr>
@@ -1461,9 +1348,6 @@
           <w:numId w:val="1"/>
         </w:numPr>
         <w:ind w:firstLineChars="0"/>
-        <w:rPr>
-          <w:rFonts w:hint="eastAsia"/>
-        </w:rPr>
       </w:pPr>
       <w:r>
         <w:rPr>
@@ -1516,9 +1400,6 @@
           <w:numId w:val="1"/>
         </w:numPr>
         <w:ind w:firstLineChars="0"/>
-        <w:rPr>
-          <w:rFonts w:hint="eastAsia"/>
-        </w:rPr>
       </w:pPr>
       <w:r>
         <w:rPr>
@@ -1582,11 +1463,6 @@
       </w:r>
     </w:p>
     <w:p>
-      <w:pPr>
-        <w:rPr>
-          <w:rFonts w:hint="eastAsia"/>
-        </w:rPr>
-      </w:pPr>
       <w:r>
         <w:rPr>
           <w:rFonts w:hint="eastAsia"/>
@@ -1677,11 +1553,6 @@
       </w:r>
     </w:p>
     <w:p>
-      <w:pPr>
-        <w:rPr>
-          <w:rFonts w:hint="eastAsia"/>
-        </w:rPr>
-      </w:pPr>
       <w:r>
         <w:rPr>
           <w:rFonts w:hint="eastAsia"/>
@@ -1696,11 +1567,6 @@
       </w:r>
     </w:p>
     <w:p>
-      <w:pPr>
-        <w:rPr>
-          <w:rFonts w:hint="eastAsia"/>
-        </w:rPr>
-      </w:pPr>
       <w:r>
         <w:rPr>
           <w:rFonts w:hint="eastAsia"/>
@@ -1747,11 +1613,6 @@
       </w:r>
     </w:p>
     <w:p>
-      <w:pPr>
-        <w:rPr>
-          <w:rFonts w:hint="eastAsia"/>
-        </w:rPr>
-      </w:pPr>
       <w:r>
         <w:rPr>
           <w:rFonts w:hint="eastAsia"/>
@@ -1780,11 +1641,6 @@
       </w:r>
     </w:p>
     <w:p>
-      <w:pPr>
-        <w:rPr>
-          <w:rFonts w:hint="eastAsia"/>
-        </w:rPr>
-      </w:pPr>
       <w:r>
         <w:rPr>
           <w:rFonts w:hint="eastAsia"/>
@@ -1885,11 +1741,6 @@
       </w:r>
     </w:p>
     <w:p>
-      <w:pPr>
-        <w:rPr>
-          <w:rFonts w:hint="eastAsia"/>
-        </w:rPr>
-      </w:pPr>
       <w:r>
         <w:rPr>
           <w:rFonts w:hint="eastAsia"/>
@@ -2018,11 +1869,6 @@
       </w:r>
     </w:p>
     <w:p>
-      <w:pPr>
-        <w:rPr>
-          <w:rFonts w:hint="eastAsia"/>
-        </w:rPr>
-      </w:pPr>
       <w:r>
         <w:rPr>
           <w:rFonts w:hint="eastAsia"/>
@@ -2079,11 +1925,6 @@
       </w:r>
     </w:p>
     <w:p>
-      <w:pPr>
-        <w:rPr>
-          <w:rFonts w:hint="eastAsia"/>
-        </w:rPr>
-      </w:pPr>
       <w:r>
         <w:rPr>
           <w:rFonts w:hint="eastAsia"/>
@@ -2110,11 +1951,6 @@
       </w:r>
     </w:p>
     <w:p>
-      <w:pPr>
-        <w:rPr>
-          <w:rFonts w:hint="eastAsia"/>
-        </w:rPr>
-      </w:pPr>
       <w:r>
         <w:rPr>
           <w:rFonts w:hint="eastAsia"/>
@@ -2135,11 +1971,6 @@
       </w:r>
     </w:p>
     <w:p>
-      <w:pPr>
-        <w:rPr>
-          <w:rFonts w:hint="eastAsia"/>
-        </w:rPr>
-      </w:pPr>
       <w:r>
         <w:rPr>
           <w:noProof/>
@@ -2198,7 +2029,6 @@
     <w:p>
       <w:pPr>
         <w:rPr>
-          <w:rFonts w:hint="eastAsia"/>
           <w:b/>
         </w:rPr>
       </w:pPr>
@@ -2285,7 +2115,6 @@
     <w:p>
       <w:pPr>
         <w:rPr>
-          <w:rFonts w:hint="eastAsia"/>
           <w:b/>
         </w:rPr>
       </w:pPr>
@@ -2474,7 +2303,6 @@
     <w:p>
       <w:pPr>
         <w:rPr>
-          <w:rFonts w:hint="eastAsia"/>
           <w:b/>
         </w:rPr>
       </w:pPr>
@@ -2536,7 +2364,6 @@
     <w:p>
       <w:pPr>
         <w:rPr>
-          <w:rFonts w:hint="eastAsia"/>
           <w:b/>
         </w:rPr>
       </w:pPr>
@@ -2676,7 +2503,6 @@
     <w:p>
       <w:pPr>
         <w:rPr>
-          <w:rFonts w:hint="eastAsia"/>
           <w:b/>
         </w:rPr>
       </w:pPr>
@@ -2738,15 +2564,13 @@
     <w:p>
       <w:pPr>
         <w:rPr>
-          <w:rFonts w:hint="eastAsia"/>
-          <w:b/>
-        </w:rPr>
-      </w:pPr>
-    </w:p>
-    <w:p>
-      <w:pPr>
-        <w:rPr>
-          <w:rFonts w:hint="eastAsia"/>
+          <w:b/>
+        </w:rPr>
+      </w:pPr>
+    </w:p>
+    <w:p>
+      <w:pPr>
+        <w:rPr>
           <w:b/>
         </w:rPr>
       </w:pPr>
@@ -2760,7 +2584,6 @@
     <w:p>
       <w:pPr>
         <w:rPr>
-          <w:rFonts w:hint="eastAsia"/>
           <w:b/>
         </w:rPr>
       </w:pPr>
@@ -2819,11 +2642,6 @@
       </w:r>
     </w:p>
     <w:p>
-      <w:pPr>
-        <w:rPr>
-          <w:rFonts w:hint="eastAsia"/>
-        </w:rPr>
-      </w:pPr>
       <w:r>
         <w:t>R</w:t>
       </w:r>
@@ -2873,9 +2691,6 @@
           <w:numId w:val="2"/>
         </w:numPr>
         <w:ind w:firstLineChars="0"/>
-        <w:rPr>
-          <w:rFonts w:hint="eastAsia"/>
-        </w:rPr>
       </w:pPr>
       <w:r>
         <w:rPr>
@@ -2898,9 +2713,6 @@
           <w:numId w:val="2"/>
         </w:numPr>
         <w:ind w:firstLineChars="0"/>
-        <w:rPr>
-          <w:rFonts w:hint="eastAsia"/>
-        </w:rPr>
       </w:pPr>
       <w:proofErr w:type="spellStart"/>
       <w:r>
@@ -2961,8 +2773,6 @@
         </w:rPr>
         <w:t>application master</w:t>
       </w:r>
-      <w:bookmarkStart w:id="0" w:name="_GoBack"/>
-      <w:bookmarkEnd w:id="0"/>
     </w:p>
     <w:p>
       <w:pPr>
@@ -2972,9 +2782,6 @@
           <w:numId w:val="2"/>
         </w:numPr>
         <w:ind w:firstLineChars="0"/>
-        <w:rPr>
-          <w:rFonts w:hint="eastAsia"/>
-        </w:rPr>
       </w:pPr>
       <w:r>
         <w:t>application</w:t>
@@ -3018,9 +2825,6 @@
           <w:numId w:val="2"/>
         </w:numPr>
         <w:ind w:firstLineChars="0"/>
-        <w:rPr>
-          <w:rFonts w:hint="eastAsia"/>
-        </w:rPr>
       </w:pPr>
       <w:r>
         <w:t>task</w:t>
@@ -3058,9 +2862,6 @@
           <w:numId w:val="2"/>
         </w:numPr>
         <w:ind w:firstLineChars="0"/>
-        <w:rPr>
-          <w:rFonts w:hint="eastAsia"/>
-        </w:rPr>
       </w:pPr>
       <w:r>
         <w:rPr>
@@ -3083,6 +2884,9 @@
           <w:numId w:val="2"/>
         </w:numPr>
         <w:ind w:firstLineChars="0"/>
+        <w:rPr>
+          <w:rFonts w:hint="eastAsia"/>
+        </w:rPr>
       </w:pPr>
       <w:r>
         <w:rPr>
@@ -3114,6 +2918,1771 @@
         </w:rPr>
         <w:t>报告状态</w:t>
       </w:r>
+    </w:p>
+    <w:p>
+      <w:pPr>
+        <w:rPr>
+          <w:rFonts w:hint="eastAsia"/>
+        </w:rPr>
+      </w:pPr>
+      <w:r>
+        <w:rPr>
+          <w:rFonts w:hint="eastAsia"/>
+        </w:rPr>
+        <w:t>Q</w:t>
+      </w:r>
+      <w:r>
+        <w:rPr>
+          <w:rFonts w:hint="eastAsia"/>
+        </w:rPr>
+        <w:t>：</w:t>
+      </w:r>
+      <w:r>
+        <w:rPr>
+          <w:rFonts w:hint="eastAsia"/>
+        </w:rPr>
+        <w:t>Driver</w:t>
+      </w:r>
+      <w:r>
+        <w:rPr>
+          <w:rFonts w:hint="eastAsia"/>
+        </w:rPr>
+        <w:t>到底是什么？</w:t>
+      </w:r>
+    </w:p>
+    <w:p>
+      <w:pPr>
+        <w:rPr>
+          <w:rFonts w:hint="eastAsia"/>
+        </w:rPr>
+      </w:pPr>
+      <w:r>
+        <w:rPr>
+          <w:rFonts w:hint="eastAsia"/>
+        </w:rPr>
+        <w:t>A:</w:t>
+      </w:r>
+      <w:r>
+        <w:rPr>
+          <w:rFonts w:hint="eastAsia"/>
+        </w:rPr>
+        <w:t>其实</w:t>
+      </w:r>
+      <w:r>
+        <w:rPr>
+          <w:rFonts w:hint="eastAsia"/>
+        </w:rPr>
+        <w:t>Driver</w:t>
+      </w:r>
+      <w:r>
+        <w:rPr>
+          <w:rFonts w:hint="eastAsia"/>
+        </w:rPr>
+        <w:t>就是主函数</w:t>
+      </w:r>
+      <w:r>
+        <w:rPr>
+          <w:rFonts w:hint="eastAsia"/>
+        </w:rPr>
+        <w:t>main</w:t>
+      </w:r>
+    </w:p>
+    <w:p>
+      <w:pPr>
+        <w:rPr>
+          <w:rFonts w:hint="eastAsia"/>
+        </w:rPr>
+      </w:pPr>
+      <w:r>
+        <w:rPr>
+          <w:rFonts w:hint="eastAsia"/>
+        </w:rPr>
+        <w:t>Q:</w:t>
+      </w:r>
+      <w:r>
+        <w:rPr>
+          <w:rFonts w:hint="eastAsia"/>
+        </w:rPr>
+        <w:t>为什么</w:t>
+      </w:r>
+      <w:r>
+        <w:rPr>
+          <w:rFonts w:hint="eastAsia"/>
+        </w:rPr>
+        <w:t>Key</w:t>
+      </w:r>
+      <w:r>
+        <w:rPr>
+          <w:rFonts w:hint="eastAsia"/>
+        </w:rPr>
+        <w:t>不可以为</w:t>
+      </w:r>
+      <w:r>
+        <w:rPr>
+          <w:rFonts w:hint="eastAsia"/>
+        </w:rPr>
+        <w:t>Array</w:t>
+      </w:r>
+      <w:r>
+        <w:rPr>
+          <w:rFonts w:hint="eastAsia"/>
+        </w:rPr>
+        <w:t>等复杂类型？</w:t>
+      </w:r>
+    </w:p>
+    <w:p>
+      <w:pPr>
+        <w:rPr>
+          <w:rFonts w:hint="eastAsia"/>
+        </w:rPr>
+      </w:pPr>
+      <w:r>
+        <w:rPr>
+          <w:rFonts w:hint="eastAsia"/>
+        </w:rPr>
+        <w:t>A:</w:t>
+      </w:r>
+      <w:r>
+        <w:rPr>
+          <w:rFonts w:hint="eastAsia"/>
+        </w:rPr>
+        <w:t>因为难以在复杂类型上定义分区函数（这个可能要从分区函数自定义上去研究哈）</w:t>
+      </w:r>
+    </w:p>
+    <w:p>
+      <w:pPr>
+        <w:rPr>
+          <w:rFonts w:hint="eastAsia"/>
+        </w:rPr>
+      </w:pPr>
+      <w:r>
+        <w:rPr>
+          <w:rFonts w:hint="eastAsia"/>
+        </w:rPr>
+        <w:t>Q:Job</w:t>
+      </w:r>
+      <w:r>
+        <w:rPr>
+          <w:rFonts w:hint="eastAsia"/>
+        </w:rPr>
+        <w:t>触发流程</w:t>
+      </w:r>
+    </w:p>
+    <w:p>
+      <w:pPr>
+        <w:rPr>
+          <w:rFonts w:hint="eastAsia"/>
+        </w:rPr>
+      </w:pPr>
+      <w:r>
+        <w:rPr>
+          <w:rFonts w:hint="eastAsia"/>
+        </w:rPr>
+        <w:t>A</w:t>
+      </w:r>
+      <w:r>
+        <w:rPr>
+          <w:rFonts w:hint="eastAsia"/>
+        </w:rPr>
+        <w:t>：首先需要一个</w:t>
+      </w:r>
+      <w:proofErr w:type="spellStart"/>
+      <w:r>
+        <w:rPr>
+          <w:rFonts w:hint="eastAsia"/>
+        </w:rPr>
+        <w:t>actio</w:t>
+      </w:r>
+      <w:proofErr w:type="spellEnd"/>
+      <w:r>
+        <w:rPr>
+          <w:rFonts w:hint="eastAsia"/>
+        </w:rPr>
+        <w:t>=</w:t>
+      </w:r>
+      <w:r>
+        <w:rPr>
+          <w:rFonts w:hint="eastAsia"/>
+        </w:rPr>
+        <w:t>n</w:t>
+      </w:r>
+      <w:r>
+        <w:rPr>
+          <w:rFonts w:hint="eastAsia"/>
+        </w:rPr>
+        <w:t>算子，为什么呢，因为</w:t>
+      </w:r>
+      <w:r>
+        <w:rPr>
+          <w:rFonts w:hint="eastAsia"/>
+        </w:rPr>
+        <w:t>action</w:t>
+      </w:r>
+      <w:r>
+        <w:rPr>
+          <w:rFonts w:hint="eastAsia"/>
+        </w:rPr>
+        <w:t>算子有个方法叫做</w:t>
+      </w:r>
+      <w:proofErr w:type="spellStart"/>
+      <w:r>
+        <w:rPr>
+          <w:rFonts w:hint="eastAsia"/>
+        </w:rPr>
+        <w:t>runJob</w:t>
+      </w:r>
+      <w:proofErr w:type="spellEnd"/>
+      <w:r>
+        <w:rPr>
+          <w:rFonts w:hint="eastAsia"/>
+        </w:rPr>
+        <w:t>，这就是为什么只有在进行</w:t>
+      </w:r>
+      <w:r>
+        <w:rPr>
+          <w:rFonts w:hint="eastAsia"/>
+        </w:rPr>
+        <w:t>action</w:t>
+      </w:r>
+      <w:r>
+        <w:rPr>
+          <w:rFonts w:hint="eastAsia"/>
+        </w:rPr>
+        <w:t>操作的时候才会触发</w:t>
+      </w:r>
+      <w:r>
+        <w:rPr>
+          <w:rFonts w:hint="eastAsia"/>
+        </w:rPr>
+        <w:t>job</w:t>
+      </w:r>
+    </w:p>
+    <w:p>
+      <w:pPr>
+        <w:rPr>
+          <w:rFonts w:hint="eastAsia"/>
+        </w:rPr>
+      </w:pPr>
+      <w:r>
+        <w:rPr>
+          <w:rFonts w:hint="eastAsia"/>
+        </w:rPr>
+        <w:t>Q:DAGScheduler,SchedulerBackend</w:t>
+      </w:r>
+      <w:r>
+        <w:rPr>
+          <w:rFonts w:hint="eastAsia"/>
+        </w:rPr>
+        <w:t>和底层</w:t>
+      </w:r>
+      <w:proofErr w:type="gramStart"/>
+      <w:r>
+        <w:rPr>
+          <w:rFonts w:hint="eastAsia"/>
+        </w:rPr>
+        <w:t>调度器</w:t>
+      </w:r>
+      <w:proofErr w:type="spellStart"/>
+      <w:proofErr w:type="gramEnd"/>
+      <w:r>
+        <w:rPr>
+          <w:rFonts w:hint="eastAsia"/>
+        </w:rPr>
+        <w:t>TaskScheduler</w:t>
+      </w:r>
+      <w:proofErr w:type="spellEnd"/>
+      <w:r>
+        <w:rPr>
+          <w:rFonts w:hint="eastAsia"/>
+        </w:rPr>
+        <w:t>的初始化顺序</w:t>
+      </w:r>
+    </w:p>
+    <w:p>
+      <w:pPr>
+        <w:rPr>
+          <w:rFonts w:hint="eastAsia"/>
+        </w:rPr>
+      </w:pPr>
+      <w:r>
+        <w:rPr>
+          <w:rFonts w:hint="eastAsia"/>
+        </w:rPr>
+        <w:t>A:DAG</w:t>
+      </w:r>
+      <w:r>
+        <w:rPr>
+          <w:rFonts w:hint="eastAsia"/>
+        </w:rPr>
+        <w:t>是最后初始化的</w:t>
+      </w:r>
+    </w:p>
+    <w:p>
+      <w:pPr>
+        <w:rPr>
+          <w:rFonts w:hint="eastAsia"/>
+        </w:rPr>
+      </w:pPr>
+      <w:r>
+        <w:rPr>
+          <w:rFonts w:hint="eastAsia"/>
+        </w:rPr>
+        <w:t>Q:stage</w:t>
+      </w:r>
+      <w:r>
+        <w:rPr>
+          <w:rFonts w:hint="eastAsia"/>
+        </w:rPr>
+        <w:t>划分算法</w:t>
+      </w:r>
+    </w:p>
+    <w:p>
+      <w:pPr>
+        <w:rPr>
+          <w:rFonts w:hint="eastAsia"/>
+        </w:rPr>
+      </w:pPr>
+      <w:r>
+        <w:rPr>
+          <w:rFonts w:hint="eastAsia"/>
+        </w:rPr>
+        <w:lastRenderedPageBreak/>
+        <w:t>A:</w:t>
+      </w:r>
+      <w:r>
+        <w:rPr>
+          <w:rFonts w:hint="eastAsia"/>
+        </w:rPr>
+        <w:t>在正式划分之前看成只有一个</w:t>
+      </w:r>
+      <w:proofErr w:type="spellStart"/>
+      <w:r>
+        <w:rPr>
+          <w:rFonts w:hint="eastAsia"/>
+        </w:rPr>
+        <w:t>rdd</w:t>
+      </w:r>
+      <w:proofErr w:type="spellEnd"/>
+      <w:r>
+        <w:rPr>
+          <w:rFonts w:hint="eastAsia"/>
+        </w:rPr>
+        <w:t>和一个</w:t>
+      </w:r>
+      <w:r>
+        <w:rPr>
+          <w:rFonts w:hint="eastAsia"/>
+        </w:rPr>
+        <w:t>stage</w:t>
+      </w:r>
+      <w:r>
+        <w:rPr>
+          <w:rFonts w:hint="eastAsia"/>
+        </w:rPr>
+        <w:t>，就叫他</w:t>
+      </w:r>
+      <w:proofErr w:type="spellStart"/>
+      <w:r>
+        <w:rPr>
+          <w:rFonts w:hint="eastAsia"/>
+        </w:rPr>
+        <w:t>finalrdd</w:t>
+      </w:r>
+      <w:proofErr w:type="spellEnd"/>
+      <w:r>
+        <w:rPr>
+          <w:rFonts w:hint="eastAsia"/>
+        </w:rPr>
+        <w:t>和</w:t>
+      </w:r>
+      <w:proofErr w:type="spellStart"/>
+      <w:r>
+        <w:rPr>
+          <w:rFonts w:hint="eastAsia"/>
+        </w:rPr>
+        <w:t>finalstage</w:t>
+      </w:r>
+      <w:proofErr w:type="spellEnd"/>
+      <w:r>
+        <w:rPr>
+          <w:rFonts w:hint="eastAsia"/>
+        </w:rPr>
+        <w:t>，根据</w:t>
+      </w:r>
+      <w:proofErr w:type="spellStart"/>
+      <w:r>
+        <w:rPr>
+          <w:rFonts w:hint="eastAsia"/>
+        </w:rPr>
+        <w:t>finalrdd</w:t>
+      </w:r>
+      <w:proofErr w:type="spellEnd"/>
+      <w:r>
+        <w:rPr>
+          <w:rFonts w:hint="eastAsia"/>
+        </w:rPr>
+        <w:t>的依赖判断是否是宽依赖还是</w:t>
+      </w:r>
+      <w:proofErr w:type="gramStart"/>
+      <w:r>
+        <w:rPr>
+          <w:rFonts w:hint="eastAsia"/>
+        </w:rPr>
+        <w:t>窄</w:t>
+      </w:r>
+      <w:proofErr w:type="gramEnd"/>
+      <w:r>
+        <w:rPr>
+          <w:rFonts w:hint="eastAsia"/>
+        </w:rPr>
+        <w:t>依赖，如果是宽依赖就是</w:t>
+      </w:r>
+      <w:r>
+        <w:rPr>
+          <w:rFonts w:hint="eastAsia"/>
+        </w:rPr>
+        <w:t>看这个</w:t>
+      </w:r>
+      <w:r>
+        <w:rPr>
+          <w:rFonts w:hint="eastAsia"/>
+        </w:rPr>
+        <w:t>stage</w:t>
+      </w:r>
+      <w:r>
+        <w:rPr>
+          <w:rFonts w:hint="eastAsia"/>
+        </w:rPr>
+        <w:t>是否已经存在，如果存在就取出来放大一个</w:t>
+      </w:r>
+      <w:r>
+        <w:rPr>
+          <w:rFonts w:hint="eastAsia"/>
+        </w:rPr>
+        <w:t>set</w:t>
+      </w:r>
+      <w:r>
+        <w:rPr>
+          <w:rFonts w:hint="eastAsia"/>
+        </w:rPr>
+        <w:t>里面，如果不存在就创建一个，如果是窄依赖就把该</w:t>
+      </w:r>
+      <w:proofErr w:type="spellStart"/>
+      <w:r>
+        <w:rPr>
+          <w:rFonts w:hint="eastAsia"/>
+        </w:rPr>
+        <w:t>rdd</w:t>
+      </w:r>
+      <w:proofErr w:type="spellEnd"/>
+      <w:r>
+        <w:rPr>
+          <w:rFonts w:hint="eastAsia"/>
+        </w:rPr>
+        <w:t>的父</w:t>
+      </w:r>
+      <w:proofErr w:type="spellStart"/>
+      <w:r>
+        <w:rPr>
+          <w:rFonts w:hint="eastAsia"/>
+        </w:rPr>
+        <w:t>rdd</w:t>
+      </w:r>
+      <w:proofErr w:type="spellEnd"/>
+      <w:r>
+        <w:rPr>
+          <w:rFonts w:hint="eastAsia"/>
+        </w:rPr>
+        <w:t>放入等待检查的</w:t>
+      </w:r>
+      <w:proofErr w:type="gramStart"/>
+      <w:r>
+        <w:rPr>
+          <w:rFonts w:hint="eastAsia"/>
+        </w:rPr>
+        <w:t>栈</w:t>
+      </w:r>
+      <w:proofErr w:type="gramEnd"/>
+      <w:r>
+        <w:rPr>
+          <w:rFonts w:hint="eastAsia"/>
+        </w:rPr>
+        <w:t>里面，继续这个过程，最终这个</w:t>
+      </w:r>
+      <w:r>
+        <w:rPr>
+          <w:rFonts w:hint="eastAsia"/>
+        </w:rPr>
+        <w:t>set</w:t>
+      </w:r>
+      <w:r>
+        <w:rPr>
+          <w:rFonts w:hint="eastAsia"/>
+        </w:rPr>
+        <w:t>里面就是所有的</w:t>
+      </w:r>
+      <w:r>
+        <w:rPr>
+          <w:rFonts w:hint="eastAsia"/>
+        </w:rPr>
+        <w:t>stage</w:t>
+      </w:r>
+      <w:r>
+        <w:rPr>
+          <w:rFonts w:hint="eastAsia"/>
+        </w:rPr>
+        <w:t>，然后转换为列表返回（至于为什么转化为列表返回，我的猜想是，还是考虑到性能，因为</w:t>
+      </w:r>
+      <w:r>
+        <w:rPr>
+          <w:rFonts w:hint="eastAsia"/>
+        </w:rPr>
+        <w:t>set</w:t>
+      </w:r>
+      <w:r>
+        <w:rPr>
+          <w:rFonts w:hint="eastAsia"/>
+        </w:rPr>
+        <w:t>里面用的是链表等对象，占用内存比较大，而且这个对象应该会进行网络传输，相比之下转为</w:t>
+      </w:r>
+      <w:r>
+        <w:rPr>
+          <w:rFonts w:hint="eastAsia"/>
+        </w:rPr>
+        <w:t>list</w:t>
+      </w:r>
+      <w:r>
+        <w:rPr>
+          <w:rFonts w:hint="eastAsia"/>
+        </w:rPr>
+        <w:t>在性能上会比较好）</w:t>
+      </w:r>
+    </w:p>
+    <w:p>
+      <w:pPr>
+        <w:rPr>
+          <w:rFonts w:hint="eastAsia"/>
+        </w:rPr>
+      </w:pPr>
+      <w:r>
+        <w:rPr>
+          <w:rFonts w:hint="eastAsia"/>
+        </w:rPr>
+        <w:t>Q:</w:t>
+      </w:r>
+      <w:r>
+        <w:rPr>
+          <w:rFonts w:hint="eastAsia"/>
+        </w:rPr>
+        <w:t>任务默认的调度模式是</w:t>
+      </w:r>
+    </w:p>
+    <w:p>
+      <w:pPr>
+        <w:rPr>
+          <w:rFonts w:hint="eastAsia"/>
+        </w:rPr>
+      </w:pPr>
+      <w:r>
+        <w:rPr>
+          <w:rFonts w:hint="eastAsia"/>
+        </w:rPr>
+        <w:t>A</w:t>
+      </w:r>
+      <w:proofErr w:type="gramStart"/>
+      <w:r>
+        <w:rPr>
+          <w:rFonts w:hint="eastAsia"/>
+        </w:rPr>
+        <w:t>:FIFO</w:t>
+      </w:r>
+      <w:proofErr w:type="gramEnd"/>
+    </w:p>
+    <w:p>
+      <w:pPr>
+        <w:rPr>
+          <w:rFonts w:hint="eastAsia"/>
+        </w:rPr>
+      </w:pPr>
+      <w:r>
+        <w:rPr>
+          <w:rFonts w:hint="eastAsia"/>
+        </w:rPr>
+        <w:t>Q:TaskScheduler</w:t>
+      </w:r>
+      <w:r>
+        <w:rPr>
+          <w:rFonts w:hint="eastAsia"/>
+        </w:rPr>
+        <w:t>原理</w:t>
+      </w:r>
+    </w:p>
+    <w:p>
+      <w:pPr>
+        <w:rPr>
+          <w:rFonts w:hint="eastAsia"/>
+        </w:rPr>
+      </w:pPr>
+      <w:r>
+        <w:rPr>
+          <w:rFonts w:hint="eastAsia"/>
+        </w:rPr>
+        <w:t>A:</w:t>
+      </w:r>
+      <w:r>
+        <w:rPr>
+          <w:rFonts w:hint="eastAsia"/>
+        </w:rPr>
+        <w:t>在</w:t>
+      </w:r>
+      <w:r>
+        <w:rPr>
+          <w:rFonts w:hint="eastAsia"/>
+        </w:rPr>
+        <w:t>DAG</w:t>
+      </w:r>
+      <w:r>
+        <w:rPr>
+          <w:rFonts w:hint="eastAsia"/>
+        </w:rPr>
+        <w:t>划分完</w:t>
+      </w:r>
+      <w:r>
+        <w:rPr>
+          <w:rFonts w:hint="eastAsia"/>
+        </w:rPr>
+        <w:t>stage</w:t>
+      </w:r>
+      <w:r>
+        <w:rPr>
+          <w:rFonts w:hint="eastAsia"/>
+        </w:rPr>
+        <w:t>后，会按照</w:t>
+      </w:r>
+      <w:r>
+        <w:rPr>
+          <w:rFonts w:hint="eastAsia"/>
+        </w:rPr>
+        <w:t>stage</w:t>
+      </w:r>
+      <w:r>
+        <w:rPr>
+          <w:rFonts w:hint="eastAsia"/>
+        </w:rPr>
+        <w:t>的先后顺序依次提交给底层的</w:t>
+      </w:r>
+      <w:proofErr w:type="spellStart"/>
+      <w:r>
+        <w:rPr>
+          <w:rFonts w:hint="eastAsia"/>
+        </w:rPr>
+        <w:t>TaskScheduler</w:t>
+      </w:r>
+      <w:proofErr w:type="spellEnd"/>
+      <w:r>
+        <w:rPr>
+          <w:rFonts w:hint="eastAsia"/>
+        </w:rPr>
+        <w:t>，一个</w:t>
+      </w:r>
+      <w:r>
+        <w:rPr>
+          <w:rFonts w:hint="eastAsia"/>
+        </w:rPr>
+        <w:t>stage</w:t>
+      </w:r>
+      <w:r>
+        <w:rPr>
+          <w:rFonts w:hint="eastAsia"/>
+        </w:rPr>
+        <w:t>就是一个</w:t>
+      </w:r>
+      <w:proofErr w:type="spellStart"/>
+      <w:r>
+        <w:rPr>
+          <w:rFonts w:hint="eastAsia"/>
+        </w:rPr>
+        <w:t>taskSet</w:t>
+      </w:r>
+      <w:proofErr w:type="spellEnd"/>
+      <w:r>
+        <w:rPr>
+          <w:rFonts w:hint="eastAsia"/>
+        </w:rPr>
+        <w:t>啦，也是用到了</w:t>
+      </w:r>
+      <w:proofErr w:type="spellStart"/>
+      <w:r>
+        <w:rPr>
+          <w:rFonts w:hint="eastAsia"/>
+        </w:rPr>
+        <w:t>pipline</w:t>
+      </w:r>
+      <w:proofErr w:type="spellEnd"/>
+      <w:r>
+        <w:rPr>
+          <w:rFonts w:hint="eastAsia"/>
+        </w:rPr>
+        <w:t>的思想。</w:t>
+      </w:r>
+      <w:proofErr w:type="spellStart"/>
+      <w:r>
+        <w:t>T</w:t>
+      </w:r>
+      <w:r>
+        <w:rPr>
+          <w:rFonts w:hint="eastAsia"/>
+        </w:rPr>
+        <w:t>askSchedulerImpl</w:t>
+      </w:r>
+      <w:proofErr w:type="spellEnd"/>
+      <w:r>
+        <w:rPr>
+          <w:rFonts w:hint="eastAsia"/>
+        </w:rPr>
+        <w:t>会初始化一个</w:t>
+      </w:r>
+      <w:proofErr w:type="spellStart"/>
+      <w:r>
+        <w:rPr>
+          <w:rFonts w:hint="eastAsia"/>
+        </w:rPr>
+        <w:t>TaskSetManager</w:t>
+      </w:r>
+      <w:proofErr w:type="spellEnd"/>
+      <w:r>
+        <w:rPr>
+          <w:rFonts w:hint="eastAsia"/>
+        </w:rPr>
+        <w:t>对其生命周期进行管理，负责发送具体的任务到</w:t>
+      </w:r>
+      <w:r>
+        <w:rPr>
+          <w:rFonts w:hint="eastAsia"/>
+        </w:rPr>
+        <w:t>executor</w:t>
+      </w:r>
+      <w:r>
+        <w:rPr>
+          <w:rFonts w:hint="eastAsia"/>
+        </w:rPr>
+        <w:t>上，处理</w:t>
+      </w:r>
+      <w:r>
+        <w:rPr>
+          <w:rFonts w:hint="eastAsia"/>
+        </w:rPr>
+        <w:t>task</w:t>
+      </w:r>
+      <w:r>
+        <w:rPr>
+          <w:rFonts w:hint="eastAsia"/>
+        </w:rPr>
+        <w:t>任务失败的情况，比如将失败的任务重新加入到队列中（默认是四次），这里面还有两种调度模式不知道重不重要，</w:t>
+      </w:r>
+      <w:r>
+        <w:rPr>
+          <w:rFonts w:hint="eastAsia"/>
+        </w:rPr>
+        <w:t>FIFO</w:t>
+      </w:r>
+      <w:r>
+        <w:rPr>
+          <w:rFonts w:hint="eastAsia"/>
+        </w:rPr>
+        <w:t>和</w:t>
+      </w:r>
+      <w:r>
+        <w:rPr>
+          <w:rFonts w:hint="eastAsia"/>
+        </w:rPr>
+        <w:t>Fair</w:t>
+      </w:r>
+      <w:r>
+        <w:rPr>
+          <w:rFonts w:hint="eastAsia"/>
+        </w:rPr>
+        <w:t>模式</w:t>
+      </w:r>
+    </w:p>
+    <w:p>
+      <w:pPr>
+        <w:rPr>
+          <w:rFonts w:hint="eastAsia"/>
+        </w:rPr>
+      </w:pPr>
+      <w:r>
+        <w:rPr>
+          <w:rFonts w:hint="eastAsia"/>
+        </w:rPr>
+        <w:t>Q:spark</w:t>
+      </w:r>
+      <w:r>
+        <w:rPr>
+          <w:rFonts w:hint="eastAsia"/>
+        </w:rPr>
+        <w:t>通信机制</w:t>
+      </w:r>
+    </w:p>
+    <w:p>
+      <w:pPr>
+        <w:rPr>
+          <w:rFonts w:hint="eastAsia"/>
+        </w:rPr>
+      </w:pPr>
+      <w:r>
+        <w:rPr>
+          <w:rFonts w:hint="eastAsia"/>
+        </w:rPr>
+        <w:t>A:</w:t>
+      </w:r>
+      <w:r>
+        <w:rPr>
+          <w:rFonts w:hint="eastAsia"/>
+        </w:rPr>
+        <w:t>有所了解，但是研究不深，大概知道用到了</w:t>
+      </w:r>
+      <w:proofErr w:type="spellStart"/>
+      <w:r>
+        <w:rPr>
+          <w:rFonts w:hint="eastAsia"/>
+        </w:rPr>
+        <w:t>netty</w:t>
+      </w:r>
+      <w:proofErr w:type="spellEnd"/>
+      <w:r>
+        <w:rPr>
+          <w:rFonts w:hint="eastAsia"/>
+        </w:rPr>
+        <w:t>，</w:t>
+      </w:r>
+      <w:proofErr w:type="spellStart"/>
+      <w:r>
+        <w:rPr>
+          <w:rFonts w:hint="eastAsia"/>
+        </w:rPr>
+        <w:t>rpc</w:t>
+      </w:r>
+      <w:proofErr w:type="spellEnd"/>
+      <w:r>
+        <w:rPr>
+          <w:rFonts w:hint="eastAsia"/>
+        </w:rPr>
+        <w:t>等等，而且版本上有点不同，早的版本大概用的是</w:t>
+      </w:r>
+      <w:proofErr w:type="spellStart"/>
+      <w:r>
+        <w:rPr>
+          <w:rFonts w:hint="eastAsia"/>
+        </w:rPr>
+        <w:t>akka</w:t>
+      </w:r>
+      <w:proofErr w:type="spellEnd"/>
+      <w:r>
+        <w:rPr>
+          <w:rFonts w:hint="eastAsia"/>
+        </w:rPr>
+        <w:t>，现在好像不用了。</w:t>
+      </w:r>
+    </w:p>
+    <w:p>
+      <w:pPr>
+        <w:rPr>
+          <w:rFonts w:hint="eastAsia"/>
+        </w:rPr>
+      </w:pPr>
+      <w:r>
+        <w:rPr>
+          <w:rFonts w:hint="eastAsia"/>
+        </w:rPr>
+        <w:t>Q:Executor</w:t>
+      </w:r>
+      <w:r>
+        <w:rPr>
+          <w:rFonts w:hint="eastAsia"/>
+        </w:rPr>
+        <w:t>启动有哪几种策略</w:t>
+      </w:r>
+    </w:p>
+    <w:p>
+      <w:pPr>
+        <w:rPr>
+          <w:rFonts w:hint="eastAsia"/>
+        </w:rPr>
+      </w:pPr>
+      <w:r>
+        <w:rPr>
+          <w:rFonts w:hint="eastAsia"/>
+        </w:rPr>
+        <w:lastRenderedPageBreak/>
+        <w:t>两种，一种是轮流均摊策略，采用圆桌算法依次轮流均摊，直到满足资源需求，轮流均摊策略通常会有更好的</w:t>
+      </w:r>
+      <w:proofErr w:type="gramStart"/>
+      <w:r>
+        <w:rPr>
+          <w:rFonts w:hint="eastAsia"/>
+        </w:rPr>
+        <w:t>数据本地</w:t>
+      </w:r>
+      <w:proofErr w:type="gramEnd"/>
+      <w:r>
+        <w:rPr>
+          <w:rFonts w:hint="eastAsia"/>
+        </w:rPr>
+        <w:t>性，因此它是默认的选择策略。第二种是依次全占，在可用的</w:t>
+      </w:r>
+      <w:r>
+        <w:rPr>
+          <w:rFonts w:hint="eastAsia"/>
+        </w:rPr>
+        <w:t>worker</w:t>
+      </w:r>
+      <w:r>
+        <w:rPr>
+          <w:rFonts w:hint="eastAsia"/>
+        </w:rPr>
+        <w:t>上一次获取每个</w:t>
+      </w:r>
+      <w:r>
+        <w:rPr>
+          <w:rFonts w:hint="eastAsia"/>
+        </w:rPr>
+        <w:t>worker</w:t>
+      </w:r>
+      <w:r>
+        <w:rPr>
+          <w:rFonts w:hint="eastAsia"/>
+        </w:rPr>
+        <w:t>的全部资源。</w:t>
+      </w:r>
+    </w:p>
+    <w:p>
+      <w:pPr>
+        <w:rPr>
+          <w:rFonts w:hint="eastAsia"/>
+        </w:rPr>
+      </w:pPr>
+      <w:r>
+        <w:rPr>
+          <w:rFonts w:hint="eastAsia"/>
+        </w:rPr>
+        <w:t>Q:</w:t>
+      </w:r>
+      <w:r>
+        <w:rPr>
+          <w:rFonts w:hint="eastAsia"/>
+        </w:rPr>
+        <w:t>可以启动多个</w:t>
+      </w:r>
+      <w:r>
+        <w:rPr>
+          <w:rFonts w:hint="eastAsia"/>
+        </w:rPr>
+        <w:t>executor</w:t>
+      </w:r>
+      <w:r>
+        <w:rPr>
+          <w:rFonts w:hint="eastAsia"/>
+        </w:rPr>
+        <w:t>么？</w:t>
+      </w:r>
+    </w:p>
+    <w:p>
+      <w:pPr>
+        <w:rPr>
+          <w:rFonts w:hint="eastAsia"/>
+          <w:b/>
+          <w:color w:val="FF0000"/>
+        </w:rPr>
+      </w:pPr>
+      <w:r>
+        <w:rPr>
+          <w:rFonts w:hint="eastAsia"/>
+          <w:b/>
+          <w:color w:val="FF0000"/>
+        </w:rPr>
+        <w:t>A:</w:t>
+      </w:r>
+      <w:r>
+        <w:rPr>
+          <w:rFonts w:hint="eastAsia"/>
+          <w:b/>
+          <w:color w:val="FF0000"/>
+        </w:rPr>
+        <w:t>理论上可以配置</w:t>
+      </w:r>
+      <w:r>
+        <w:rPr>
+          <w:rFonts w:hint="eastAsia"/>
+          <w:b/>
+          <w:color w:val="FF0000"/>
+        </w:rPr>
+        <w:t>executor</w:t>
+      </w:r>
+      <w:r>
+        <w:rPr>
+          <w:rFonts w:hint="eastAsia"/>
+          <w:b/>
+          <w:color w:val="FF0000"/>
+        </w:rPr>
+        <w:t>核数和</w:t>
+      </w:r>
+      <w:r>
+        <w:rPr>
+          <w:rFonts w:hint="eastAsia"/>
+          <w:b/>
+          <w:color w:val="FF0000"/>
+        </w:rPr>
+        <w:t>worker</w:t>
+      </w:r>
+      <w:r>
+        <w:rPr>
+          <w:rFonts w:hint="eastAsia"/>
+          <w:b/>
+          <w:color w:val="FF0000"/>
+        </w:rPr>
+        <w:t>核心数来实现，但实际情况不一定能够实现</w:t>
+      </w:r>
+      <w:r>
+        <w:rPr>
+          <w:rFonts w:hint="eastAsia"/>
+          <w:b/>
+          <w:color w:val="FF0000"/>
+        </w:rPr>
+        <w:t>，这个要了解</w:t>
+      </w:r>
+      <w:r>
+        <w:rPr>
+          <w:rFonts w:hint="eastAsia"/>
+          <w:b/>
+          <w:color w:val="FF0000"/>
+        </w:rPr>
+        <w:t>executor</w:t>
+      </w:r>
+      <w:r>
+        <w:rPr>
+          <w:rFonts w:hint="eastAsia"/>
+          <w:b/>
+          <w:color w:val="FF0000"/>
+        </w:rPr>
+        <w:t>启动流程。（这个暂时放一下，因为感觉好像不是很重要）</w:t>
+      </w:r>
+    </w:p>
+    <w:p>
+      <w:pPr>
+        <w:rPr>
+          <w:rFonts w:hint="eastAsia"/>
+        </w:rPr>
+      </w:pPr>
+      <w:r>
+        <w:rPr>
+          <w:rFonts w:hint="eastAsia"/>
+        </w:rPr>
+        <w:t>Q</w:t>
+      </w:r>
+      <w:r>
+        <w:rPr>
+          <w:rFonts w:hint="eastAsia"/>
+        </w:rPr>
+        <w:t>：</w:t>
+      </w:r>
+      <w:r>
+        <w:rPr>
+          <w:rFonts w:hint="eastAsia"/>
+        </w:rPr>
+        <w:t>shuffle</w:t>
+      </w:r>
+      <w:r>
+        <w:rPr>
+          <w:rFonts w:hint="eastAsia"/>
+        </w:rPr>
+        <w:t>有几种方式</w:t>
+      </w:r>
+    </w:p>
+    <w:p>
+      <w:pPr>
+        <w:rPr>
+          <w:rFonts w:hint="eastAsia"/>
+        </w:rPr>
+      </w:pPr>
+      <w:r>
+        <w:rPr>
+          <w:rFonts w:hint="eastAsia"/>
+        </w:rPr>
+        <w:t>A:</w:t>
+      </w:r>
+      <w:r>
+        <w:rPr>
+          <w:rFonts w:hint="eastAsia"/>
+        </w:rPr>
+        <w:t>两种，基于</w:t>
+      </w:r>
+      <w:r>
+        <w:rPr>
+          <w:rFonts w:hint="eastAsia"/>
+        </w:rPr>
+        <w:t>Hash</w:t>
+      </w:r>
+      <w:r>
+        <w:rPr>
+          <w:rFonts w:hint="eastAsia"/>
+        </w:rPr>
+        <w:t>和基于</w:t>
+      </w:r>
+      <w:r>
+        <w:rPr>
+          <w:rFonts w:hint="eastAsia"/>
+        </w:rPr>
+        <w:t>sort</w:t>
+      </w:r>
+    </w:p>
+    <w:p>
+      <w:pPr>
+        <w:rPr>
+          <w:rFonts w:hint="eastAsia"/>
+        </w:rPr>
+      </w:pPr>
+      <w:r>
+        <w:rPr>
+          <w:rFonts w:hint="eastAsia"/>
+        </w:rPr>
+        <w:t>Q:</w:t>
+      </w:r>
+      <w:r>
+        <w:t>shuffled</w:t>
+      </w:r>
+      <w:r>
+        <w:rPr>
+          <w:rFonts w:hint="eastAsia"/>
+        </w:rPr>
+        <w:t xml:space="preserve"> </w:t>
+      </w:r>
+      <w:r>
+        <w:rPr>
+          <w:rFonts w:hint="eastAsia"/>
+        </w:rPr>
+        <w:t>对比？</w:t>
+      </w:r>
+    </w:p>
+    <w:p>
+      <w:pPr>
+        <w:rPr>
+          <w:rFonts w:hint="eastAsia"/>
+        </w:rPr>
+      </w:pPr>
+      <w:r>
+        <w:rPr>
+          <w:rFonts w:hint="eastAsia"/>
+        </w:rPr>
+        <w:t>A:</w:t>
+      </w:r>
+      <w:r>
+        <w:rPr>
+          <w:rFonts w:hint="eastAsia"/>
+        </w:rPr>
+        <w:t>虽然在最开始的时候</w:t>
+      </w:r>
+      <w:r>
+        <w:rPr>
+          <w:rFonts w:hint="eastAsia"/>
+        </w:rPr>
+        <w:t>spark</w:t>
+      </w:r>
+      <w:r>
+        <w:rPr>
+          <w:rFonts w:hint="eastAsia"/>
+        </w:rPr>
+        <w:t>使用</w:t>
+      </w:r>
+      <w:r>
+        <w:rPr>
+          <w:rFonts w:hint="eastAsia"/>
+        </w:rPr>
+        <w:t>hash</w:t>
+      </w:r>
+      <w:r>
+        <w:rPr>
+          <w:rFonts w:hint="eastAsia"/>
+        </w:rPr>
+        <w:t>作为默认的实现方式，但是这种方式会产生文件数量不可控的情况，</w:t>
+      </w:r>
+      <w:proofErr w:type="gramStart"/>
+      <w:r>
+        <w:rPr>
+          <w:rFonts w:hint="eastAsia"/>
+        </w:rPr>
+        <w:t>最初会</w:t>
+      </w:r>
+      <w:proofErr w:type="gramEnd"/>
+      <w:r>
+        <w:rPr>
+          <w:rFonts w:hint="eastAsia"/>
+        </w:rPr>
+        <w:t>为</w:t>
+      </w:r>
+      <w:r>
+        <w:rPr>
+          <w:rFonts w:hint="eastAsia"/>
+        </w:rPr>
+        <w:t>reduce</w:t>
+      </w:r>
+      <w:proofErr w:type="gramStart"/>
+      <w:r>
+        <w:rPr>
+          <w:rFonts w:hint="eastAsia"/>
+        </w:rPr>
+        <w:t>端每一个</w:t>
+      </w:r>
+      <w:proofErr w:type="gramEnd"/>
+      <w:r>
+        <w:rPr>
+          <w:rFonts w:hint="eastAsia"/>
+        </w:rPr>
+        <w:t>任务创建一个文件，后来优化引入了文件合并机制，仍然是治标不治本，文件的数量还是会跟</w:t>
+      </w:r>
+      <w:r>
+        <w:rPr>
+          <w:rFonts w:hint="eastAsia"/>
+        </w:rPr>
+        <w:t>reduce</w:t>
+      </w:r>
+      <w:r>
+        <w:rPr>
+          <w:rFonts w:hint="eastAsia"/>
+        </w:rPr>
+        <w:t>端有关，无奈，开始研究基于</w:t>
+      </w:r>
+      <w:r>
+        <w:rPr>
+          <w:rFonts w:hint="eastAsia"/>
+        </w:rPr>
+        <w:t>sort</w:t>
+      </w:r>
+      <w:r>
+        <w:rPr>
+          <w:rFonts w:hint="eastAsia"/>
+        </w:rPr>
+        <w:t>的</w:t>
+      </w:r>
+      <w:r>
+        <w:rPr>
+          <w:rFonts w:hint="eastAsia"/>
+        </w:rPr>
+        <w:t>shuffle</w:t>
+      </w:r>
+      <w:r>
+        <w:rPr>
+          <w:rFonts w:hint="eastAsia"/>
+        </w:rPr>
+        <w:t>机制，这种机制下只会生成两个文件，一个数据文件，一个索引文件，（其实这样的话会不会存在单个文件过大的呢？）</w:t>
+      </w:r>
+    </w:p>
+    <w:p>
+      <w:pPr>
+        <w:rPr>
+          <w:rFonts w:hint="eastAsia"/>
+        </w:rPr>
+      </w:pPr>
+      <w:r>
+        <w:rPr>
+          <w:rFonts w:hint="eastAsia"/>
+        </w:rPr>
+        <w:t>Q</w:t>
+      </w:r>
+      <w:proofErr w:type="gramStart"/>
+      <w:r>
+        <w:rPr>
+          <w:rFonts w:hint="eastAsia"/>
+        </w:rPr>
+        <w:t>:Tungsten</w:t>
+      </w:r>
+      <w:proofErr w:type="gramEnd"/>
+    </w:p>
+    <w:p>
+      <w:pPr>
+        <w:rPr>
+          <w:rFonts w:hint="eastAsia"/>
+        </w:rPr>
+      </w:pPr>
+      <w:r>
+        <w:rPr>
+          <w:rFonts w:hint="eastAsia"/>
+        </w:rPr>
+        <w:t>A:</w:t>
+      </w:r>
+      <w:r>
+        <w:rPr>
+          <w:rFonts w:hint="eastAsia"/>
+        </w:rPr>
+        <w:t>没有银弹，</w:t>
+      </w:r>
+      <w:r>
+        <w:rPr>
+          <w:rFonts w:hint="eastAsia"/>
+        </w:rPr>
+        <w:t>Tungsten</w:t>
+      </w:r>
+      <w:r>
+        <w:rPr>
+          <w:rFonts w:hint="eastAsia"/>
+        </w:rPr>
+        <w:t>计划启动，发现</w:t>
+      </w:r>
+      <w:r>
+        <w:rPr>
+          <w:rFonts w:hint="eastAsia"/>
+        </w:rPr>
+        <w:t>spark</w:t>
+      </w:r>
+      <w:r>
+        <w:rPr>
+          <w:rFonts w:hint="eastAsia"/>
+        </w:rPr>
+        <w:t>的瓶颈在于内存和</w:t>
+      </w:r>
+      <w:proofErr w:type="spellStart"/>
+      <w:r>
+        <w:rPr>
+          <w:rFonts w:hint="eastAsia"/>
+        </w:rPr>
+        <w:t>cpu</w:t>
+      </w:r>
+      <w:proofErr w:type="spellEnd"/>
+      <w:r>
+        <w:rPr>
+          <w:rFonts w:hint="eastAsia"/>
+        </w:rPr>
+        <w:t>，</w:t>
+      </w:r>
+      <w:r>
+        <w:rPr>
+          <w:rFonts w:hint="eastAsia"/>
+        </w:rPr>
+        <w:t>tungsten</w:t>
+      </w:r>
+      <w:r>
+        <w:rPr>
+          <w:rFonts w:hint="eastAsia"/>
+        </w:rPr>
+        <w:t>计划主要是从内存管理模型比如对象的存储方式，对象头什么的</w:t>
+      </w:r>
+    </w:p>
+    <w:p>
+      <w:pPr>
+        <w:widowControl/>
+        <w:jc w:val="left"/>
+        <w:rPr>
+          <w:rFonts w:ascii="宋体" w:eastAsia="宋体" w:hAnsi="宋体" w:cs="宋体"/>
+          <w:kern w:val="0"/>
+          <w:sz w:val="24"/>
+          <w:szCs w:val="24"/>
+        </w:rPr>
+      </w:pPr>
+      <w:r>
+        <w:rPr>
+          <w:rFonts w:ascii="宋体" w:eastAsia="宋体" w:hAnsi="Symbol" w:cs="宋体"/>
+          <w:kern w:val="0"/>
+          <w:sz w:val="24"/>
+          <w:szCs w:val="24"/>
+        </w:rPr>
+        <w:t></w:t>
+      </w:r>
+      <w:r>
+        <w:rPr>
+          <w:rFonts w:ascii="宋体" w:eastAsia="宋体" w:hAnsi="宋体" w:cs="宋体"/>
+          <w:kern w:val="0"/>
+          <w:sz w:val="24"/>
+          <w:szCs w:val="24"/>
+        </w:rPr>
+        <w:t xml:space="preserve">  </w:t>
+      </w:r>
+      <w:r>
+        <w:rPr>
+          <w:rFonts w:ascii="宋体" w:eastAsia="宋体" w:hAnsi="宋体" w:cs="宋体"/>
+          <w:b/>
+          <w:bCs/>
+          <w:kern w:val="0"/>
+          <w:sz w:val="24"/>
+          <w:szCs w:val="24"/>
+        </w:rPr>
+        <w:t>Memory Management and Binary Processing</w:t>
+      </w:r>
+      <w:r>
+        <w:rPr>
+          <w:rFonts w:ascii="宋体" w:eastAsia="宋体" w:hAnsi="宋体" w:cs="宋体"/>
+          <w:kern w:val="0"/>
+          <w:sz w:val="24"/>
+          <w:szCs w:val="24"/>
+        </w:rPr>
+        <w:t xml:space="preserve">: off-heap管理内存，降低对象的开销和消除JVM GC带来的延时。 </w:t>
+      </w:r>
+    </w:p>
+    <w:p>
+      <w:pPr>
+        <w:widowControl/>
+        <w:jc w:val="left"/>
+        <w:rPr>
+          <w:rFonts w:ascii="宋体" w:eastAsia="宋体" w:hAnsi="宋体" w:cs="宋体"/>
+          <w:kern w:val="0"/>
+          <w:sz w:val="24"/>
+          <w:szCs w:val="24"/>
+        </w:rPr>
+      </w:pPr>
+      <w:r>
+        <w:rPr>
+          <w:rFonts w:ascii="宋体" w:eastAsia="宋体" w:hAnsi="Symbol" w:cs="宋体"/>
+          <w:kern w:val="0"/>
+          <w:sz w:val="24"/>
+          <w:szCs w:val="24"/>
+        </w:rPr>
+        <w:lastRenderedPageBreak/>
+        <w:t></w:t>
+      </w:r>
+      <w:r>
+        <w:rPr>
+          <w:rFonts w:ascii="宋体" w:eastAsia="宋体" w:hAnsi="宋体" w:cs="宋体"/>
+          <w:kern w:val="0"/>
+          <w:sz w:val="24"/>
+          <w:szCs w:val="24"/>
+        </w:rPr>
+        <w:t xml:space="preserve">  </w:t>
+      </w:r>
+      <w:r>
+        <w:rPr>
+          <w:rFonts w:ascii="宋体" w:eastAsia="宋体" w:hAnsi="宋体" w:cs="宋体"/>
+          <w:b/>
+          <w:bCs/>
+          <w:kern w:val="0"/>
+          <w:sz w:val="24"/>
+          <w:szCs w:val="24"/>
+        </w:rPr>
+        <w:t>Cache-aware computation</w:t>
+      </w:r>
+      <w:r>
+        <w:rPr>
+          <w:rFonts w:ascii="宋体" w:eastAsia="宋体" w:hAnsi="宋体" w:cs="宋体"/>
+          <w:kern w:val="0"/>
+          <w:sz w:val="24"/>
+          <w:szCs w:val="24"/>
+        </w:rPr>
+        <w:t xml:space="preserve">: 优化存储，提升CPU L1/ L2/L3缓存命中率。 </w:t>
+      </w:r>
+    </w:p>
+    <w:p>
+      <w:pPr>
+        <w:rPr>
+          <w:rFonts w:ascii="宋体" w:eastAsia="宋体" w:hAnsi="宋体" w:cs="宋体" w:hint="eastAsia"/>
+          <w:kern w:val="0"/>
+          <w:sz w:val="24"/>
+          <w:szCs w:val="24"/>
+        </w:rPr>
+      </w:pPr>
+      <w:r>
+        <w:rPr>
+          <w:rFonts w:ascii="宋体" w:eastAsia="宋体" w:hAnsi="Symbol" w:cs="宋体"/>
+          <w:kern w:val="0"/>
+          <w:sz w:val="24"/>
+          <w:szCs w:val="24"/>
+        </w:rPr>
+        <w:t></w:t>
+      </w:r>
+      <w:r>
+        <w:rPr>
+          <w:rFonts w:ascii="宋体" w:eastAsia="宋体" w:hAnsi="宋体" w:cs="宋体"/>
+          <w:kern w:val="0"/>
+          <w:sz w:val="24"/>
+          <w:szCs w:val="24"/>
+        </w:rPr>
+        <w:t xml:space="preserve">  </w:t>
+      </w:r>
+      <w:r>
+        <w:rPr>
+          <w:rFonts w:ascii="宋体" w:eastAsia="宋体" w:hAnsi="宋体" w:cs="宋体"/>
+          <w:b/>
+          <w:bCs/>
+          <w:kern w:val="0"/>
+          <w:sz w:val="24"/>
+          <w:szCs w:val="24"/>
+        </w:rPr>
+        <w:t>Code generation</w:t>
+      </w:r>
+      <w:r>
+        <w:rPr>
+          <w:rFonts w:ascii="宋体" w:eastAsia="宋体" w:hAnsi="宋体" w:cs="宋体"/>
+          <w:kern w:val="0"/>
+          <w:sz w:val="24"/>
+          <w:szCs w:val="24"/>
+        </w:rPr>
+        <w:t xml:space="preserve">: 优化Spark SQL的代码生成部分，提升CPU利用率。 </w:t>
+      </w:r>
+    </w:p>
+    <w:p>
+      <w:pPr>
+        <w:rPr>
+          <w:rFonts w:ascii="宋体" w:eastAsia="宋体" w:hAnsi="宋体" w:cs="宋体" w:hint="eastAsia"/>
+          <w:kern w:val="0"/>
+          <w:sz w:val="24"/>
+          <w:szCs w:val="24"/>
+        </w:rPr>
+      </w:pPr>
+      <w:r>
+        <w:rPr>
+          <w:rFonts w:ascii="宋体" w:eastAsia="宋体" w:hAnsi="宋体" w:cs="宋体" w:hint="eastAsia"/>
+          <w:kern w:val="0"/>
+          <w:sz w:val="24"/>
+          <w:szCs w:val="24"/>
+        </w:rPr>
+        <w:t>性能优化</w:t>
+      </w:r>
+    </w:p>
+    <w:p>
+      <w:pPr>
+        <w:rPr>
+          <w:rFonts w:ascii="宋体" w:eastAsia="宋体" w:hAnsi="宋体" w:cs="宋体" w:hint="eastAsia"/>
+          <w:kern w:val="0"/>
+          <w:sz w:val="24"/>
+          <w:szCs w:val="24"/>
+        </w:rPr>
+      </w:pPr>
+      <w:r>
+        <w:rPr>
+          <w:rFonts w:ascii="宋体" w:eastAsia="宋体" w:hAnsi="宋体" w:cs="宋体" w:hint="eastAsia"/>
+          <w:kern w:val="0"/>
+          <w:sz w:val="24"/>
+          <w:szCs w:val="24"/>
+        </w:rPr>
+        <w:t>Q:配置的生效机制</w:t>
+      </w:r>
+    </w:p>
+    <w:p>
+      <w:pPr>
+        <w:rPr>
+          <w:rFonts w:ascii="宋体" w:eastAsia="宋体" w:hAnsi="宋体" w:cs="宋体" w:hint="eastAsia"/>
+          <w:kern w:val="0"/>
+          <w:sz w:val="24"/>
+          <w:szCs w:val="24"/>
+        </w:rPr>
+      </w:pPr>
+      <w:r>
+        <w:rPr>
+          <w:rFonts w:ascii="宋体" w:eastAsia="宋体" w:hAnsi="宋体" w:cs="宋体" w:hint="eastAsia"/>
+          <w:kern w:val="0"/>
+          <w:sz w:val="24"/>
+          <w:szCs w:val="24"/>
+        </w:rPr>
+        <w:t>A:代码</w:t>
+      </w:r>
+      <w:proofErr w:type="gramStart"/>
+      <w:r>
+        <w:rPr>
+          <w:rFonts w:ascii="宋体" w:eastAsia="宋体" w:hAnsi="宋体" w:cs="宋体" w:hint="eastAsia"/>
+          <w:kern w:val="0"/>
+          <w:sz w:val="24"/>
+          <w:szCs w:val="24"/>
+        </w:rPr>
+        <w:t>》</w:t>
+      </w:r>
+      <w:proofErr w:type="gramEnd"/>
+      <w:r>
+        <w:rPr>
+          <w:rFonts w:ascii="宋体" w:eastAsia="宋体" w:hAnsi="宋体" w:cs="宋体" w:hint="eastAsia"/>
+          <w:kern w:val="0"/>
+          <w:sz w:val="24"/>
+          <w:szCs w:val="24"/>
+        </w:rPr>
+        <w:t>submit</w:t>
+      </w:r>
+      <w:proofErr w:type="gramStart"/>
+      <w:r>
+        <w:rPr>
+          <w:rFonts w:ascii="宋体" w:eastAsia="宋体" w:hAnsi="宋体" w:cs="宋体" w:hint="eastAsia"/>
+          <w:kern w:val="0"/>
+          <w:sz w:val="24"/>
+          <w:szCs w:val="24"/>
+        </w:rPr>
+        <w:t>》</w:t>
+      </w:r>
+      <w:proofErr w:type="gramEnd"/>
+      <w:r>
+        <w:rPr>
+          <w:rFonts w:ascii="宋体" w:eastAsia="宋体" w:hAnsi="宋体" w:cs="宋体" w:hint="eastAsia"/>
+          <w:kern w:val="0"/>
+          <w:sz w:val="24"/>
+          <w:szCs w:val="24"/>
+        </w:rPr>
+        <w:t>参数文件</w:t>
+      </w:r>
+      <w:proofErr w:type="gramStart"/>
+      <w:r>
+        <w:rPr>
+          <w:rFonts w:ascii="宋体" w:eastAsia="宋体" w:hAnsi="宋体" w:cs="宋体" w:hint="eastAsia"/>
+          <w:kern w:val="0"/>
+          <w:sz w:val="24"/>
+          <w:szCs w:val="24"/>
+        </w:rPr>
+        <w:t>》</w:t>
+      </w:r>
+      <w:proofErr w:type="gramEnd"/>
+      <w:r>
+        <w:rPr>
+          <w:rFonts w:ascii="宋体" w:eastAsia="宋体" w:hAnsi="宋体" w:cs="宋体" w:hint="eastAsia"/>
+          <w:kern w:val="0"/>
+          <w:sz w:val="24"/>
+          <w:szCs w:val="24"/>
+        </w:rPr>
+        <w:t>默认值</w:t>
+      </w:r>
+    </w:p>
+    <w:p>
+      <w:pPr>
+        <w:rPr>
+          <w:rFonts w:ascii="宋体" w:eastAsia="宋体" w:hAnsi="宋体" w:cs="宋体" w:hint="eastAsia"/>
+          <w:kern w:val="0"/>
+          <w:sz w:val="24"/>
+          <w:szCs w:val="24"/>
+        </w:rPr>
+      </w:pPr>
+      <w:r>
+        <w:rPr>
+          <w:rFonts w:ascii="宋体" w:eastAsia="宋体" w:hAnsi="宋体" w:cs="宋体" w:hint="eastAsia"/>
+          <w:kern w:val="0"/>
+          <w:sz w:val="24"/>
+          <w:szCs w:val="24"/>
+        </w:rPr>
+        <w:t>Q:有哪些编码技巧</w:t>
+      </w:r>
+    </w:p>
+    <w:p>
+      <w:pPr>
+        <w:rPr>
+          <w:rFonts w:ascii="宋体" w:eastAsia="宋体" w:hAnsi="宋体" w:cs="宋体" w:hint="eastAsia"/>
+          <w:kern w:val="0"/>
+          <w:sz w:val="24"/>
+          <w:szCs w:val="24"/>
+        </w:rPr>
+      </w:pPr>
+      <w:r>
+        <w:rPr>
+          <w:rFonts w:ascii="宋体" w:eastAsia="宋体" w:hAnsi="宋体" w:cs="宋体" w:hint="eastAsia"/>
+          <w:kern w:val="0"/>
+          <w:sz w:val="24"/>
+          <w:szCs w:val="24"/>
+        </w:rPr>
+        <w:t>A:重复使用的</w:t>
+      </w:r>
+      <w:proofErr w:type="spellStart"/>
+      <w:r>
+        <w:rPr>
+          <w:rFonts w:ascii="宋体" w:eastAsia="宋体" w:hAnsi="宋体" w:cs="宋体" w:hint="eastAsia"/>
+          <w:kern w:val="0"/>
+          <w:sz w:val="24"/>
+          <w:szCs w:val="24"/>
+        </w:rPr>
+        <w:t>rdd</w:t>
+      </w:r>
+      <w:proofErr w:type="spellEnd"/>
+      <w:r>
+        <w:rPr>
+          <w:rFonts w:ascii="宋体" w:eastAsia="宋体" w:hAnsi="宋体" w:cs="宋体" w:hint="eastAsia"/>
+          <w:kern w:val="0"/>
+          <w:sz w:val="24"/>
+          <w:szCs w:val="24"/>
+        </w:rPr>
+        <w:t>一定要缓存复用，尽早过滤掉不需要的数据，减少在shuffle阶段的数据量，尽量用高效率算子如</w:t>
+      </w:r>
+      <w:proofErr w:type="spellStart"/>
+      <w:r>
+        <w:rPr>
+          <w:rFonts w:ascii="宋体" w:eastAsia="宋体" w:hAnsi="宋体" w:cs="宋体" w:hint="eastAsia"/>
+          <w:kern w:val="0"/>
+          <w:sz w:val="24"/>
+          <w:szCs w:val="24"/>
+        </w:rPr>
+        <w:t>sortBykey</w:t>
+      </w:r>
+      <w:proofErr w:type="spellEnd"/>
+      <w:r>
+        <w:rPr>
+          <w:rFonts w:ascii="宋体" w:eastAsia="宋体" w:hAnsi="宋体" w:cs="宋体" w:hint="eastAsia"/>
+          <w:kern w:val="0"/>
+          <w:sz w:val="24"/>
+          <w:szCs w:val="24"/>
+        </w:rPr>
+        <w:t>，</w:t>
+      </w:r>
+      <w:proofErr w:type="spellStart"/>
+      <w:r>
+        <w:rPr>
+          <w:rFonts w:ascii="宋体" w:eastAsia="宋体" w:hAnsi="宋体" w:cs="宋体" w:hint="eastAsia"/>
+          <w:kern w:val="0"/>
+          <w:sz w:val="24"/>
+          <w:szCs w:val="24"/>
+        </w:rPr>
+        <w:t>groupBykey</w:t>
+      </w:r>
+      <w:proofErr w:type="spellEnd"/>
+      <w:r>
+        <w:rPr>
+          <w:rFonts w:ascii="宋体" w:eastAsia="宋体" w:hAnsi="宋体" w:cs="宋体" w:hint="eastAsia"/>
+          <w:kern w:val="0"/>
+          <w:sz w:val="24"/>
+          <w:szCs w:val="24"/>
+        </w:rPr>
+        <w:t>,他们会进行本地combine，</w:t>
+      </w:r>
+      <w:proofErr w:type="spellStart"/>
+      <w:r>
+        <w:rPr>
+          <w:rFonts w:ascii="宋体" w:eastAsia="宋体" w:hAnsi="宋体" w:cs="宋体" w:hint="eastAsia"/>
+          <w:kern w:val="0"/>
+          <w:sz w:val="24"/>
+          <w:szCs w:val="24"/>
+        </w:rPr>
+        <w:t>mapPartition</w:t>
+      </w:r>
+      <w:proofErr w:type="spellEnd"/>
+      <w:r>
+        <w:rPr>
+          <w:rFonts w:ascii="宋体" w:eastAsia="宋体" w:hAnsi="宋体" w:cs="宋体" w:hint="eastAsia"/>
+          <w:kern w:val="0"/>
+          <w:sz w:val="24"/>
+          <w:szCs w:val="24"/>
+        </w:rPr>
+        <w:t>，可以一个分区共用一个对象，特别在使用数据库连接的时候。还有</w:t>
+      </w:r>
+      <w:proofErr w:type="spellStart"/>
+      <w:r>
+        <w:rPr>
+          <w:rFonts w:ascii="宋体" w:eastAsia="宋体" w:hAnsi="宋体" w:cs="宋体" w:hint="eastAsia"/>
+          <w:kern w:val="0"/>
+          <w:sz w:val="24"/>
+          <w:szCs w:val="24"/>
+        </w:rPr>
+        <w:t>reparationAndSortWithinpartition</w:t>
+      </w:r>
+      <w:proofErr w:type="spellEnd"/>
+      <w:r>
+        <w:rPr>
+          <w:rFonts w:ascii="宋体" w:eastAsia="宋体" w:hAnsi="宋体" w:cs="宋体" w:hint="eastAsia"/>
+          <w:kern w:val="0"/>
+          <w:sz w:val="24"/>
+          <w:szCs w:val="24"/>
+        </w:rPr>
+        <w:t>,广播变量的使用，序列化，使用优化的数据结构，比如字符串来表示对象</w:t>
+      </w:r>
+    </w:p>
+    <w:p>
+      <w:r>
+        <w:rPr>
+          <w:rFonts w:ascii="宋体" w:eastAsia="宋体" w:hAnsi="宋体" w:cs="宋体" w:hint="eastAsia"/>
+          <w:kern w:val="0"/>
+          <w:sz w:val="24"/>
+          <w:szCs w:val="24"/>
+        </w:rPr>
+        <w:t>参数，虚拟机之类的，就要根据实际情况来调整了。</w:t>
+      </w:r>
+      <w:bookmarkStart w:id="0" w:name="_GoBack"/>
+      <w:bookmarkEnd w:id="0"/>
     </w:p>
     <w:sectPr>
       <w:pgSz w:w="11906" w:h="16838"/>
@@ -3574,6 +5143,17 @@
       <w:szCs w:val="18"/>
     </w:rPr>
   </w:style>
+  <w:style w:type="character" w:styleId="a5">
+    <w:name w:val="Strong"/>
+    <w:basedOn w:val="a0"/>
+    <w:uiPriority w:val="22"/>
+    <w:qFormat/>
+    <w:rsid w:val="009D31C4"/>
+    <w:rPr>
+      <w:b/>
+      <w:bCs/>
+    </w:rPr>
+  </w:style>
 </w:styles>
 </file>
 
@@ -3835,6 +5415,17 @@
     <w:rPr>
       <w:sz w:val="18"/>
       <w:szCs w:val="18"/>
+    </w:rPr>
+  </w:style>
+  <w:style w:type="character" w:styleId="a5">
+    <w:name w:val="Strong"/>
+    <w:basedOn w:val="a0"/>
+    <w:uiPriority w:val="22"/>
+    <w:qFormat/>
+    <w:rsid w:val="009D31C4"/>
+    <w:rPr>
+      <w:b/>
+      <w:bCs/>
     </w:rPr>
   </w:style>
 </w:styles>
